--- a/lab2.docx
+++ b/lab2.docx
@@ -209,18 +209,8 @@
           <w:sz w:val="28"/>
           <w:szCs w:val="28"/>
         </w:rPr>
-        <w:t xml:space="preserve">«Функциональная </w:t>
-      </w:r>
-      <w:proofErr w:type="spellStart"/>
-      <w:r>
-        <w:rPr>
-          <w:rFonts w:ascii="Times New Roman" w:hAnsi="Times New Roman" w:cs="Times New Roman"/>
-          <w:sz w:val="28"/>
-          <w:szCs w:val="28"/>
-        </w:rPr>
-        <w:t>схемотехника</w:t>
-      </w:r>
-      <w:proofErr w:type="spellEnd"/>
+        <w:t>«Функциональная схемотехника</w:t>
+      </w:r>
       <w:r>
         <w:rPr>
           <w:rFonts w:ascii="Times New Roman" w:hAnsi="Times New Roman" w:cs="Times New Roman"/>
@@ -632,15 +622,7 @@
         <w:pStyle w:val="Standard"/>
       </w:pPr>
       <w:r>
-        <w:t xml:space="preserve">b. Изучение </w:t>
-      </w:r>
-      <w:proofErr w:type="spellStart"/>
-      <w:r>
-        <w:t>схемотехники</w:t>
-      </w:r>
-      <w:proofErr w:type="spellEnd"/>
-      <w:r>
-        <w:t xml:space="preserve"> базовых операционных элементов цифровых комбинационных схем.</w:t>
+        <w:t>b. Изучение схемотехники базовых операционных элементов цифровых комбинационных схем.</w:t>
       </w:r>
     </w:p>
     <w:p>
@@ -691,15 +673,7 @@
         <w:t xml:space="preserve"> в случае необходимости, допол</w:t>
       </w:r>
       <w:r>
-        <w:t xml:space="preserve">нительных вентилей. Применяемые БОЭ должны быть построены из вентилей. Все переменные в функции — четырехразрядные, </w:t>
-      </w:r>
-      <w:proofErr w:type="spellStart"/>
-      <w:r>
-        <w:t>беззнаковые</w:t>
-      </w:r>
-      <w:proofErr w:type="spellEnd"/>
-      <w:r>
-        <w:t xml:space="preserve">. Используемый в функциях сдвиг является циклическим. В случае переполнения необходимо отбрасывать выходящие за разрядную сетку старшие разряды. </w:t>
+        <w:t xml:space="preserve">нительных вентилей. Применяемые БОЭ должны быть построены из вентилей. Все переменные в функции — четырехразрядные, беззнаковые. Используемый в функциях сдвиг является циклическим. В случае переполнения необходимо отбрасывать выходящие за разрядную сетку старшие разряды. </w:t>
       </w:r>
     </w:p>
     <w:p>
@@ -765,22 +739,22 @@
         <w:rPr>
           <w:lang w:val="en-US"/>
         </w:rPr>
-        <w:t xml:space="preserve">: </w:t>
-      </w:r>
-      <w:proofErr w:type="gramStart"/>
+        <w:t>: if( (X1</w:t>
+      </w:r>
       <w:r>
         <w:rPr>
           <w:lang w:val="en-US"/>
         </w:rPr>
-        <w:t>if( (</w:t>
-      </w:r>
-      <w:proofErr w:type="gramEnd"/>
-      <w:r>
+        <w:t>+X2)  == 0 ) Y = X1 — X2; else Y = X2 + 2;</w:t>
+      </w:r>
+    </w:p>
+    <w:p>
+      <w:pPr>
+        <w:pStyle w:val="Standard"/>
         <w:rPr>
           <w:lang w:val="en-US"/>
         </w:rPr>
-        <w:t>X2+X2)  == 0 ) Y = X1 — X2; else Y = X2 + 2;</w:t>
-      </w:r>
+      </w:pPr>
     </w:p>
     <w:p>
       <w:pPr>
@@ -904,14 +878,6 @@
     </w:p>
     <w:p>
       <w:pPr>
-        <w:pStyle w:val="Standard"/>
-        <w:rPr>
-          <w:lang w:val="en-US"/>
-        </w:rPr>
-      </w:pPr>
-    </w:p>
-    <w:p>
-      <w:pPr>
         <w:pStyle w:val="1"/>
       </w:pPr>
       <w:r>
@@ -934,13 +900,8 @@
         <w:t>нтный сигнал из ряда поданных (</w:t>
       </w:r>
       <w:r>
-        <w:t xml:space="preserve">число входов должно быть нечётным ради обеспечения </w:t>
-      </w:r>
-      <w:proofErr w:type="spellStart"/>
-      <w:r>
-        <w:t>доминантности</w:t>
-      </w:r>
-      <w:proofErr w:type="spellEnd"/>
+        <w:t>число входов должно быть нечётным ради обеспечения доминантности</w:t>
+      </w:r>
       <w:r>
         <w:t xml:space="preserve"> сигналов</w:t>
       </w:r>
@@ -979,7 +940,7 @@
       <w:r>
         <w:rPr>
           <w:noProof/>
-          <w:lang w:eastAsia="ru-RU"/>
+          <w:lang w:eastAsia="ru-RU" w:bidi="ar-SA"/>
         </w:rPr>
         <w:drawing>
           <wp:inline distT="0" distB="0" distL="0" distR="0" wp14:anchorId="1ADFD1D7" wp14:editId="7580A117">
@@ -1035,7 +996,7 @@
       <w:r>
         <w:rPr>
           <w:noProof/>
-          <w:lang w:eastAsia="ru-RU"/>
+          <w:lang w:eastAsia="ru-RU" w:bidi="ar-SA"/>
         </w:rPr>
         <w:drawing>
           <wp:inline distT="0" distB="0" distL="0" distR="0" wp14:anchorId="1EAA5370" wp14:editId="3EC91490">
@@ -1081,7 +1042,7 @@
       <w:r>
         <w:rPr>
           <w:noProof/>
-          <w:lang w:eastAsia="ru-RU"/>
+          <w:lang w:eastAsia="ru-RU" w:bidi="ar-SA"/>
         </w:rPr>
         <w:lastRenderedPageBreak/>
         <w:drawing>
@@ -1133,7 +1094,7 @@
       <w:r>
         <w:rPr>
           <w:noProof/>
-          <w:lang w:eastAsia="ru-RU"/>
+          <w:lang w:eastAsia="ru-RU" w:bidi="ar-SA"/>
         </w:rPr>
         <w:drawing>
           <wp:inline distT="0" distB="0" distL="0" distR="0" wp14:anchorId="67B3E3F7" wp14:editId="5843F42F">
@@ -1191,13 +1152,8 @@
         <w:t>, OUT) составляет примерно 0.002</w:t>
       </w:r>
       <w:r>
-        <w:t xml:space="preserve"> </w:t>
-      </w:r>
-      <w:proofErr w:type="spellStart"/>
-      <w:r>
-        <w:t>ns</w:t>
-      </w:r>
-      <w:proofErr w:type="spellEnd"/>
+        <w:t xml:space="preserve"> ns</w:t>
+      </w:r>
     </w:p>
     <w:p>
       <w:pPr>
@@ -6329,29 +6285,23 @@
         <w:rPr>
           <w:lang w:val="en-US"/>
         </w:rPr>
-        <w:t xml:space="preserve">: </w:t>
-      </w:r>
-      <w:proofErr w:type="gramStart"/>
+        <w:t>: if( (X1</w:t>
+      </w:r>
+      <w:bookmarkStart w:id="0" w:name="_GoBack"/>
+      <w:bookmarkEnd w:id="0"/>
       <w:r>
         <w:rPr>
           <w:lang w:val="en-US"/>
         </w:rPr>
-        <w:t>if( (</w:t>
-      </w:r>
-      <w:proofErr w:type="gramEnd"/>
-      <w:r>
+        <w:t>+X2)  == 0 ) Y = X1 — X2; else Y = X2 + 2;</w:t>
+      </w:r>
+    </w:p>
+    <w:p>
+      <w:pPr>
+        <w:pStyle w:val="Standard"/>
         <w:rPr>
           <w:lang w:val="en-US"/>
         </w:rPr>
-        <w:t>X2+X2)  == 0 ) Y = X1 — X2; else Y = X2 + 2;</w:t>
-      </w:r>
-    </w:p>
-    <w:p>
-      <w:pPr>
-        <w:pStyle w:val="Standard"/>
-        <w:rPr>
-          <w:lang w:val="en-US"/>
-        </w:rPr>
       </w:pPr>
     </w:p>
     <w:p>
@@ -6370,9 +6320,6 @@
     <w:p>
       <w:pPr>
         <w:pStyle w:val="Standard"/>
-        <w:rPr>
-          <w:lang w:val="en-US"/>
-        </w:rPr>
       </w:pPr>
       <w:r>
         <w:t>a. Сумматор 4x:</w:t>
@@ -6382,110 +6329,6 @@
       <w:pPr>
         <w:pStyle w:val="Standard"/>
       </w:pPr>
-      <w:r>
-        <w:rPr>
-          <w:noProof/>
-          <w:lang w:eastAsia="ru-RU" w:bidi="ar-SA"/>
-        </w:rPr>
-        <w:drawing>
-          <wp:anchor distT="0" distB="0" distL="114300" distR="114300" simplePos="0" relativeHeight="251663360" behindDoc="0" locked="0" layoutInCell="1" allowOverlap="1" wp14:anchorId="5A15BA43" wp14:editId="0E97853E">
-            <wp:simplePos x="0" y="0"/>
-            <wp:positionH relativeFrom="column">
-              <wp:posOffset>145481</wp:posOffset>
-            </wp:positionH>
-            <wp:positionV relativeFrom="paragraph">
-              <wp:posOffset>131399</wp:posOffset>
-            </wp:positionV>
-            <wp:extent cx="1269370" cy="1472001"/>
-            <wp:effectExtent l="0" t="0" r="6980" b="0"/>
-            <wp:wrapSquare wrapText="bothSides"/>
-            <wp:docPr id="5" name="Image4"/>
-            <wp:cNvGraphicFramePr/>
-            <a:graphic xmlns:a="http://schemas.openxmlformats.org/drawingml/2006/main">
-              <a:graphicData uri="http://schemas.openxmlformats.org/drawingml/2006/picture">
-                <pic:pic xmlns:pic="http://schemas.openxmlformats.org/drawingml/2006/picture">
-                  <pic:nvPicPr>
-                    <pic:cNvPr id="0" name=""/>
-                    <pic:cNvPicPr/>
-                  </pic:nvPicPr>
-                  <pic:blipFill>
-                    <a:blip r:embed="rId9">
-                      <a:lum/>
-                      <a:alphaModFix/>
-                    </a:blip>
-                    <a:srcRect/>
-                    <a:stretch>
-                      <a:fillRect/>
-                    </a:stretch>
-                  </pic:blipFill>
-                  <pic:spPr>
-                    <a:xfrm>
-                      <a:off x="0" y="0"/>
-                      <a:ext cx="1269370" cy="1472001"/>
-                    </a:xfrm>
-                    <a:prstGeom prst="rect">
-                      <a:avLst/>
-                    </a:prstGeom>
-                  </pic:spPr>
-                </pic:pic>
-              </a:graphicData>
-            </a:graphic>
-          </wp:anchor>
-        </w:drawing>
-      </w:r>
-      <w:bookmarkStart w:id="0" w:name="_GoBack"/>
-      <w:r>
-        <w:rPr>
-          <w:noProof/>
-          <w:lang w:eastAsia="ru-RU" w:bidi="ar-SA"/>
-        </w:rPr>
-        <w:drawing>
-          <wp:anchor distT="0" distB="0" distL="114300" distR="114300" simplePos="0" relativeHeight="251664384" behindDoc="0" locked="0" layoutInCell="1" allowOverlap="1" wp14:anchorId="65DF5A63" wp14:editId="449B7104">
-            <wp:simplePos x="0" y="0"/>
-            <wp:positionH relativeFrom="column">
-              <wp:posOffset>1996592</wp:posOffset>
-            </wp:positionH>
-            <wp:positionV relativeFrom="paragraph">
-              <wp:posOffset>82113</wp:posOffset>
-            </wp:positionV>
-            <wp:extent cx="3942709" cy="2854756"/>
-            <wp:effectExtent l="0" t="0" r="641" b="2744"/>
-            <wp:wrapSquare wrapText="bothSides"/>
-            <wp:docPr id="6" name="Image5"/>
-            <wp:cNvGraphicFramePr/>
-            <a:graphic xmlns:a="http://schemas.openxmlformats.org/drawingml/2006/main">
-              <a:graphicData uri="http://schemas.openxmlformats.org/drawingml/2006/picture">
-                <pic:pic xmlns:pic="http://schemas.openxmlformats.org/drawingml/2006/picture">
-                  <pic:nvPicPr>
-                    <pic:cNvPr id="0" name=""/>
-                    <pic:cNvPicPr/>
-                  </pic:nvPicPr>
-                  <pic:blipFill>
-                    <a:blip r:embed="rId10">
-                      <a:lum/>
-                      <a:alphaModFix/>
-                    </a:blip>
-                    <a:srcRect/>
-                    <a:stretch>
-                      <a:fillRect/>
-                    </a:stretch>
-                  </pic:blipFill>
-                  <pic:spPr>
-                    <a:xfrm>
-                      <a:off x="0" y="0"/>
-                      <a:ext cx="3942709" cy="2854756"/>
-                    </a:xfrm>
-                    <a:prstGeom prst="rect">
-                      <a:avLst/>
-                    </a:prstGeom>
-                  </pic:spPr>
-                </pic:pic>
-              </a:graphicData>
-            </a:graphic>
-          </wp:anchor>
-        </w:drawing>
-      </w:r>
-      <w:bookmarkEnd w:id="0"/>
     </w:p>
     <w:p>
       <w:pPr>
@@ -6599,7 +6442,7 @@
                     <pic:cNvPicPr/>
                   </pic:nvPicPr>
                   <pic:blipFill>
-                    <a:blip r:embed="rId11">
+                    <a:blip r:embed="rId9">
                       <a:lum/>
                       <a:alphaModFix/>
                     </a:blip>
@@ -6746,7 +6589,7 @@
                     <pic:cNvPicPr/>
                   </pic:nvPicPr>
                   <pic:blipFill>
-                    <a:blip r:embed="rId12">
+                    <a:blip r:embed="rId10">
                       <a:lum/>
                       <a:alphaModFix/>
                     </a:blip>
@@ -6883,7 +6726,7 @@
                     <pic:cNvPicPr/>
                   </pic:nvPicPr>
                   <pic:blipFill>
-                    <a:blip r:embed="rId13">
+                    <a:blip r:embed="rId11">
                       <a:lum/>
                       <a:alphaModFix/>
                     </a:blip>
@@ -6921,15 +6764,7 @@
         <w:pStyle w:val="Standard"/>
       </w:pPr>
       <w:r>
-        <w:t xml:space="preserve">b. Компаратор </w:t>
-      </w:r>
-      <w:proofErr w:type="gramStart"/>
-      <w:r>
-        <w:t>( равенство</w:t>
-      </w:r>
-      <w:proofErr w:type="gramEnd"/>
-      <w:r>
-        <w:t xml:space="preserve"> ) 4x</w:t>
+        <w:t>b. Компаратор ( равенство ) 4x</w:t>
       </w:r>
     </w:p>
     <w:p>
@@ -6973,7 +6808,7 @@
                     <pic:cNvPicPr/>
                   </pic:nvPicPr>
                   <pic:blipFill>
-                    <a:blip r:embed="rId14">
+                    <a:blip r:embed="rId12">
                       <a:lum/>
                       <a:alphaModFix/>
                     </a:blip>
@@ -7080,7 +6915,7 @@
                     <pic:cNvPicPr/>
                   </pic:nvPicPr>
                   <pic:blipFill>
-                    <a:blip r:embed="rId15">
+                    <a:blip r:embed="rId13">
                       <a:lum/>
                       <a:alphaModFix/>
                     </a:blip>
@@ -7136,7 +6971,7 @@
                     <pic:cNvPicPr/>
                   </pic:nvPicPr>
                   <pic:blipFill>
-                    <a:blip r:embed="rId16">
+                    <a:blip r:embed="rId14">
                       <a:lum/>
                       <a:alphaModFix/>
                     </a:blip>
@@ -7161,15 +6996,7 @@
         </w:drawing>
       </w:r>
       <w:r>
-        <w:t xml:space="preserve">Схема </w:t>
-      </w:r>
-      <w:proofErr w:type="spellStart"/>
-      <w:r>
-        <w:t>двуразрядного</w:t>
-      </w:r>
-      <w:proofErr w:type="spellEnd"/>
-      <w:r>
-        <w:t xml:space="preserve"> компаратора:</w:t>
+        <w:t>Схема двуразрядного компаратора:</w:t>
       </w:r>
     </w:p>
     <w:p>
@@ -7282,7 +7109,7 @@
                     <pic:cNvPicPr/>
                   </pic:nvPicPr>
                   <pic:blipFill>
-                    <a:blip r:embed="rId17">
+                    <a:blip r:embed="rId15">
                       <a:lum/>
                       <a:alphaModFix/>
                     </a:blip>
@@ -7382,11 +7209,12 @@
       <w:r>
         <w:t xml:space="preserve">а 4-разрядного </w:t>
       </w:r>
-      <w:proofErr w:type="spellStart"/>
-      <w:r>
-        <w:t>мультиплексера</w:t>
-      </w:r>
-      <w:proofErr w:type="spellEnd"/>
+      <w:r>
+        <w:t>мультиплексор</w:t>
+      </w:r>
+      <w:r>
+        <w:t>а</w:t>
+      </w:r>
       <w:r>
         <w:tab/>
       </w:r>
@@ -7394,13 +7222,8 @@
         <w:tab/>
       </w:r>
       <w:r>
-        <w:t xml:space="preserve">Схема 2-разрядного </w:t>
-      </w:r>
-      <w:proofErr w:type="spellStart"/>
-      <w:r>
-        <w:t>мультиплексера</w:t>
-      </w:r>
-      <w:proofErr w:type="spellEnd"/>
+        <w:t>Схема 2-разрядного мультиплексера</w:t>
+      </w:r>
     </w:p>
     <w:p>
       <w:pPr>
@@ -7433,7 +7256,7 @@
                     <pic:cNvPicPr/>
                   </pic:nvPicPr>
                   <pic:blipFill>
-                    <a:blip r:embed="rId18">
+                    <a:blip r:embed="rId16">
                       <a:lum/>
                       <a:alphaModFix/>
                     </a:blip>
@@ -7484,7 +7307,7 @@
                     <pic:cNvPicPr/>
                   </pic:nvPicPr>
                   <pic:blipFill>
-                    <a:blip r:embed="rId19">
+                    <a:blip r:embed="rId17">
                       <a:lum/>
                       <a:alphaModFix/>
                     </a:blip>
